--- a/Logic Test.docx
+++ b/Logic Test.docx
@@ -245,15 +245,7 @@
           <w:sz w:val="24"/>
           <w:szCs w:val="24"/>
         </w:rPr>
-        <w:t xml:space="preserve">Buatlah fungsi untuk menampilkan jumlah digit angka tergantung dimana posisi atau tempat dari angka </w:t>
-      </w:r>
-      <w:r>
-        <w:rPr>
-          <w:color w:val="000000"/>
-          <w:sz w:val="24"/>
-          <w:szCs w:val="24"/>
-        </w:rPr>
-        <w:t xml:space="preserve">dalam sebuah string “9.86-A5.321”! </w:t>
+        <w:t xml:space="preserve">Buatlah fungsi untuk menampilkan jumlah digit angka tergantung dimana posisi atau tempat dari angka dalam sebuah string “9.86-A5.321”! </w:t>
       </w:r>
     </w:p>
     <w:p>
@@ -592,14 +584,7 @@
           <w:sz w:val="24"/>
           <w:szCs w:val="24"/>
         </w:rPr>
-        <w:t>Buatl</w:t>
-      </w:r>
-      <w:r>
-        <w:rPr>
-          <w:sz w:val="24"/>
-          <w:szCs w:val="24"/>
-        </w:rPr>
-        <w:t>ah fungsi sebagai berikut :</w:t>
+        <w:t>Buatlah fungsi sebagai berikut :</w:t>
       </w:r>
     </w:p>
     <w:p>
@@ -791,6 +776,7 @@
         <w:rPr>
           <w:sz w:val="24"/>
           <w:szCs w:val="24"/>
+          <w:lang w:val="id-ID"/>
         </w:rPr>
       </w:pPr>
       <w:r>
@@ -799,6 +785,27 @@
           <w:szCs w:val="24"/>
         </w:rPr>
         <w:t>maka akan menghasilkan ouput [4,7,9,12]</w:t>
+      </w:r>
+    </w:p>
+    <w:p>
+      <w:pPr>
+        <w:spacing w:after="0" w:line="276" w:lineRule="auto"/>
+        <w:ind w:left="720"/>
+        <w:jc w:val="both"/>
+        <w:rPr>
+          <w:sz w:val="24"/>
+          <w:szCs w:val="24"/>
+          <w:lang w:val="id-ID"/>
+        </w:rPr>
+      </w:pPr>
+      <w:r>
+        <w:rPr>
+          <w:rFonts w:hint="eastAsia"/>
+          <w:sz w:val="24"/>
+          <w:szCs w:val="24"/>
+          <w:lang w:val="id-ID"/>
+        </w:rPr>
+        <w:t>Jawab: array.js</w:t>
       </w:r>
     </w:p>
     <w:p>
@@ -834,14 +841,7 @@
           <w:szCs w:val="24"/>
         </w:rPr>
         <w:lastRenderedPageBreak/>
-        <w:t>Dari soal nomor 6, buatlah juga untuk menghasilkan outpu</w:t>
-      </w:r>
-      <w:r>
-        <w:rPr>
-          <w:sz w:val="24"/>
-          <w:szCs w:val="24"/>
-        </w:rPr>
-        <w:t>t total ada berapa angka yg termasuk dari bagian low dan high</w:t>
+        <w:t>Dari soal nomor 6, buatlah juga untuk menghasilkan output total ada berapa angka yg termasuk dari bagian low dan high</w:t>
       </w:r>
     </w:p>
     <w:p>
@@ -906,6 +906,7 @@
         <w:rPr>
           <w:sz w:val="24"/>
           <w:szCs w:val="24"/>
+          <w:lang w:val="id-ID"/>
         </w:rPr>
       </w:pPr>
       <w:r>
@@ -914,6 +915,27 @@
           <w:szCs w:val="24"/>
         </w:rPr>
         <w:t>maka akan menghasilkan ouput = 4</w:t>
+      </w:r>
+    </w:p>
+    <w:p>
+      <w:pPr>
+        <w:spacing w:after="0" w:line="276" w:lineRule="auto"/>
+        <w:ind w:left="720"/>
+        <w:jc w:val="both"/>
+        <w:rPr>
+          <w:sz w:val="24"/>
+          <w:szCs w:val="24"/>
+          <w:lang w:val="id-ID"/>
+        </w:rPr>
+      </w:pPr>
+      <w:r>
+        <w:rPr>
+          <w:rFonts w:hint="eastAsia"/>
+          <w:sz w:val="24"/>
+          <w:szCs w:val="24"/>
+          <w:lang w:val="id-ID"/>
+        </w:rPr>
+        <w:t>Jawab: array.js</w:t>
       </w:r>
     </w:p>
     <w:p>
@@ -1378,14 +1400,7 @@
           <w:sz w:val="24"/>
           <w:szCs w:val="24"/>
         </w:rPr>
-        <w:t>Maka outputnya ada</w:t>
-      </w:r>
-      <w:r>
-        <w:rPr>
-          <w:sz w:val="24"/>
-          <w:szCs w:val="24"/>
-        </w:rPr>
-        <w:t>lah low : 2, high : 88</w:t>
+        <w:t>Maka outputnya adalah low : 2, high : 88</w:t>
       </w:r>
     </w:p>
     <w:p>
@@ -1527,7 +1542,6 @@
           <w:sz w:val="24"/>
           <w:szCs w:val="24"/>
         </w:rPr>
-        <w:lastRenderedPageBreak/>
         <w:t>input : 2024</w:t>
       </w:r>
     </w:p>
